--- a/Documents/Team_Working_Agreement/Team_Working_Agreement.docx
+++ b/Documents/Team_Working_Agreement/Team_Working_Agreement.docx
@@ -1749,6 +1749,16 @@
         <w:szCs w:val="24"/>
       </w:rPr>
       <w:t>DataWeave</w:t>
+    </w:r>
+    <w:r>
+      <w:rPr>
+        <w:rFonts w:ascii="Times New Roman" w:hAnsi="Times New Roman" w:cs="Times New Roman"/>
+        <w:b/>
+        <w:bCs/>
+        <w:sz w:val="24"/>
+        <w:szCs w:val="24"/>
+      </w:rPr>
+      <w:t>r</w:t>
     </w:r>
     <w:proofErr w:type="spellEnd"/>
   </w:p>
